--- a/Act 2 Prim/Scene 76.docx
+++ b/Act 2 Prim/Scene 76.docx
@@ -941,7 +941,7 @@
           <w:szCs w:val="24"/>
           <w:rtl w:val="0"/>
         </w:rPr>
-        <w:t xml:space="preserve">And with nothing else to say, Prim slowly gets up and walks down the stairs. When she sees me her eyes widen, and after helping me to my feet the two of us head towards the exit, leaving Roxy and her friend behind.</w:t>
+        <w:t xml:space="preserve">And with nothing else to say, Prim slowly gets up and walks down the stairs. When she sees me her eyes widen, and after helping me to my feet the two of us silently head towards the exit, leaving Roxy and her friend behind.</w:t>
       </w:r>
     </w:p>
     <w:sectPr>
@@ -1090,6 +1090,142 @@
     <w:rPr>
       <w:sz w:val="52"/>
       <w:szCs w:val="52"/>
+    </w:rPr>
+  </w:style>
+  <w:style w:type="paragraph" w:styleId="Normal" w:default="1">
+    <w:name w:val="normal"/>
+  </w:style>
+  <w:style w:type="table" w:styleId="TableNormal" w:default="1">
+    <w:name w:val="Table Normal"/>
+  </w:style>
+  <w:style w:type="paragraph" w:styleId="Heading1">
+    <w:name w:val="heading 1"/>
+    <w:basedOn w:val="Normal"/>
+    <w:next w:val="Normal"/>
+    <w:pPr>
+      <w:keepNext w:val="1"/>
+      <w:keepLines w:val="1"/>
+      <w:pageBreakBefore w:val="0"/>
+      <w:spacing w:after="120" w:before="400" w:lineRule="auto"/>
+    </w:pPr>
+    <w:rPr>
+      <w:sz w:val="40"/>
+      <w:szCs w:val="40"/>
+    </w:rPr>
+  </w:style>
+  <w:style w:type="paragraph" w:styleId="Heading2">
+    <w:name w:val="heading 2"/>
+    <w:basedOn w:val="Normal"/>
+    <w:next w:val="Normal"/>
+    <w:pPr>
+      <w:keepNext w:val="1"/>
+      <w:keepLines w:val="1"/>
+      <w:pageBreakBefore w:val="0"/>
+      <w:spacing w:after="120" w:before="360" w:lineRule="auto"/>
+    </w:pPr>
+    <w:rPr>
+      <w:b w:val="0"/>
+      <w:sz w:val="32"/>
+      <w:szCs w:val="32"/>
+    </w:rPr>
+  </w:style>
+  <w:style w:type="paragraph" w:styleId="Heading3">
+    <w:name w:val="heading 3"/>
+    <w:basedOn w:val="Normal"/>
+    <w:next w:val="Normal"/>
+    <w:pPr>
+      <w:keepNext w:val="1"/>
+      <w:keepLines w:val="1"/>
+      <w:pageBreakBefore w:val="0"/>
+      <w:spacing w:after="80" w:before="320" w:lineRule="auto"/>
+    </w:pPr>
+    <w:rPr>
+      <w:b w:val="0"/>
+      <w:color w:val="434343"/>
+      <w:sz w:val="28"/>
+      <w:szCs w:val="28"/>
+    </w:rPr>
+  </w:style>
+  <w:style w:type="paragraph" w:styleId="Heading4">
+    <w:name w:val="heading 4"/>
+    <w:basedOn w:val="Normal"/>
+    <w:next w:val="Normal"/>
+    <w:pPr>
+      <w:keepNext w:val="1"/>
+      <w:keepLines w:val="1"/>
+      <w:pageBreakBefore w:val="0"/>
+      <w:spacing w:after="80" w:before="280" w:lineRule="auto"/>
+    </w:pPr>
+    <w:rPr>
+      <w:color w:val="666666"/>
+      <w:sz w:val="24"/>
+      <w:szCs w:val="24"/>
+    </w:rPr>
+  </w:style>
+  <w:style w:type="paragraph" w:styleId="Heading5">
+    <w:name w:val="heading 5"/>
+    <w:basedOn w:val="Normal"/>
+    <w:next w:val="Normal"/>
+    <w:pPr>
+      <w:keepNext w:val="1"/>
+      <w:keepLines w:val="1"/>
+      <w:pageBreakBefore w:val="0"/>
+      <w:spacing w:after="80" w:before="240" w:lineRule="auto"/>
+    </w:pPr>
+    <w:rPr>
+      <w:color w:val="666666"/>
+      <w:sz w:val="22"/>
+      <w:szCs w:val="22"/>
+    </w:rPr>
+  </w:style>
+  <w:style w:type="paragraph" w:styleId="Heading6">
+    <w:name w:val="heading 6"/>
+    <w:basedOn w:val="Normal"/>
+    <w:next w:val="Normal"/>
+    <w:pPr>
+      <w:keepNext w:val="1"/>
+      <w:keepLines w:val="1"/>
+      <w:pageBreakBefore w:val="0"/>
+      <w:spacing w:after="80" w:before="240" w:lineRule="auto"/>
+    </w:pPr>
+    <w:rPr>
+      <w:i w:val="1"/>
+      <w:color w:val="666666"/>
+      <w:sz w:val="22"/>
+      <w:szCs w:val="22"/>
+    </w:rPr>
+  </w:style>
+  <w:style w:type="paragraph" w:styleId="Title">
+    <w:name w:val="Title"/>
+    <w:basedOn w:val="Normal"/>
+    <w:next w:val="Normal"/>
+    <w:pPr>
+      <w:keepNext w:val="1"/>
+      <w:keepLines w:val="1"/>
+      <w:pageBreakBefore w:val="0"/>
+      <w:spacing w:after="60" w:before="0" w:lineRule="auto"/>
+    </w:pPr>
+    <w:rPr>
+      <w:sz w:val="52"/>
+      <w:szCs w:val="52"/>
+    </w:rPr>
+  </w:style>
+  <w:style w:type="paragraph" w:styleId="Subtitle">
+    <w:name w:val="Subtitle"/>
+    <w:basedOn w:val="Normal"/>
+    <w:next w:val="Normal"/>
+    <w:pPr>
+      <w:keepNext w:val="1"/>
+      <w:keepLines w:val="1"/>
+      <w:pageBreakBefore w:val="0"/>
+      <w:spacing w:after="320" w:before="0" w:lineRule="auto"/>
+    </w:pPr>
+    <w:rPr>
+      <w:rFonts w:ascii="Arial" w:cs="Arial" w:eastAsia="Arial" w:hAnsi="Arial"/>
+      <w:i w:val="0"/>
+      <w:color w:val="666666"/>
+      <w:sz w:val="30"/>
+      <w:szCs w:val="30"/>
     </w:rPr>
   </w:style>
   <w:style w:type="paragraph" w:styleId="Subtitle">
@@ -1431,4 +1567,19 @@
   </a:objectDefaults>
   <a:extraClrSchemeLst/>
 </a:theme>
+</file>
+
+<file path=customXML/item1.xml><?xml version="1.0" encoding="utf-8"?>
+<go:gDocsCustomXmlDataStorage xmlns:go="http://customooxmlschemas.google.com/" xmlns:r="http://schemas.openxmlformats.org/officeDocument/2006/relationships">
+  <go:docsCustomData xmlns:go="http://customooxmlschemas.google.com/" roundtripDataSignature="AMtx7miJjA3lQRguMhjJG546k/gyxmooxw==">AMUW2mX+8JhOnPhfhJI693CSrYJMRHpRWRX5J4GMO62/Uzn/FFWJKZz4yp/zMlyIGpeky+rikY04r0eApG+zOd0dt+U8/4wMLK6HFJ0Aw2n7SPJ5rqFG5C8=</go:docsCustomData>
+</go:gDocsCustomXmlDataStorage>
+</file>
+
+<file path=customXML/itemProps1.xml><?xml version="1.0" encoding="utf-8"?>
+<ds:datastoreItem xmlns:ds="http://schemas.openxmlformats.org/officeDocument/2006/customXml" ds:itemID="{11111111-1234-1234-1234-123412341234}">
+  <ds:schemaRefs>
+    <ds:schemaRef ds:uri="http://schemas.openxmlformats.org/officeDocument/2006/relationships"/>
+    <ds:schemaRef ds:uri="http://customooxmlschemas.google.com/"/>
+  </ds:schemaRefs>
+</ds:datastoreItem>
 </file>
--- a/Act 2 Prim/Scene 76.docx
+++ b/Act 2 Prim/Scene 76.docx
@@ -20,7 +20,7 @@
           <w:szCs w:val="24"/>
           <w:rtl w:val="0"/>
         </w:rPr>
-        <w:t xml:space="preserve">Music School</w:t>
+        <w:t xml:space="preserve">Music School Auditorium</w:t>
       </w:r>
       <w:r>
         <w:rPr>
@@ -65,47 +65,87 @@
           <w:szCs w:val="24"/>
           <w:rtl w:val="0"/>
         </w:rPr>
-        <w:t xml:space="preserve">Despite searching through the auditorium and most of the bottom floor, though, I can’t seem to find her. Each room I check turns out to be empty, but right before I lose hope I hear the sound of footsteps coming from the stairwell at the end of the hall.</w:t>
-      </w:r>
-    </w:p>
-    <w:p>
-      <w:pPr>
-        <w:pageBreakBefore w:val="0"/>
-        <w:spacing w:after="200" w:lineRule="auto"/>
-        <w:rPr>
-          <w:rFonts w:ascii="Calibri" w:cs="Calibri" w:eastAsia="Calibri" w:hAnsi="Calibri"/>
-          <w:sz w:val="24"/>
-          <w:szCs w:val="24"/>
-        </w:rPr>
-      </w:pPr>
-      <w:r>
-        <w:rPr>
-          <w:rFonts w:ascii="Calibri" w:cs="Calibri" w:eastAsia="Calibri" w:hAnsi="Calibri"/>
-          <w:sz w:val="24"/>
-          <w:szCs w:val="24"/>
-          <w:rtl w:val="0"/>
-        </w:rPr>
-        <w:t xml:space="preserve">Are the Prim’s? Or…</w:t>
-      </w:r>
-    </w:p>
-    <w:p>
-      <w:pPr>
-        <w:pageBreakBefore w:val="0"/>
-        <w:spacing w:after="200" w:lineRule="auto"/>
-        <w:rPr>
-          <w:rFonts w:ascii="Calibri" w:cs="Calibri" w:eastAsia="Calibri" w:hAnsi="Calibri"/>
-          <w:sz w:val="24"/>
-          <w:szCs w:val="24"/>
-        </w:rPr>
-      </w:pPr>
-      <w:r>
-        <w:rPr>
-          <w:rFonts w:ascii="Calibri" w:cs="Calibri" w:eastAsia="Calibri" w:hAnsi="Calibri"/>
-          <w:sz w:val="24"/>
-          <w:szCs w:val="24"/>
-          <w:rtl w:val="0"/>
-        </w:rPr>
-        <w:t xml:space="preserve">Suddenly panicked, I sprint as quickly as towards the stairs, desperately hoping that everything will turn out alright…</w:t>
+        <w:t xml:space="preserve">Despite searching through the entire ground floor, though, I can’t seem to find her. Every place I check turns out to be empty, but right before I lose hope I hear the sound of a door closing from the other end of the auditorium, a door that leads into a stairwell.</w:t>
+      </w:r>
+    </w:p>
+    <w:p>
+      <w:pPr>
+        <w:pageBreakBefore w:val="0"/>
+        <w:spacing w:after="200" w:lineRule="auto"/>
+        <w:rPr>
+          <w:rFonts w:ascii="Calibri" w:cs="Calibri" w:eastAsia="Calibri" w:hAnsi="Calibri"/>
+          <w:sz w:val="24"/>
+          <w:szCs w:val="24"/>
+        </w:rPr>
+      </w:pPr>
+      <w:r>
+        <w:rPr>
+          <w:rFonts w:ascii="Calibri" w:cs="Calibri" w:eastAsia="Calibri" w:hAnsi="Calibri"/>
+          <w:sz w:val="24"/>
+          <w:szCs w:val="24"/>
+          <w:rtl w:val="0"/>
+        </w:rPr>
+        <w:t xml:space="preserve">The sound echoes eerily in the open space, sending shivers down my spine…</w:t>
+      </w:r>
+    </w:p>
+    <w:p>
+      <w:pPr>
+        <w:pageBreakBefore w:val="0"/>
+        <w:spacing w:after="200" w:lineRule="auto"/>
+        <w:rPr>
+          <w:rFonts w:ascii="Calibri" w:cs="Calibri" w:eastAsia="Calibri" w:hAnsi="Calibri"/>
+          <w:sz w:val="24"/>
+          <w:szCs w:val="24"/>
+        </w:rPr>
+      </w:pPr>
+      <w:r>
+        <w:rPr>
+          <w:rFonts w:ascii="Calibri" w:cs="Calibri" w:eastAsia="Calibri" w:hAnsi="Calibri"/>
+          <w:sz w:val="24"/>
+          <w:szCs w:val="24"/>
+          <w:rtl w:val="0"/>
+        </w:rPr>
+        <w:t xml:space="preserve">Prim…</w:t>
+      </w:r>
+    </w:p>
+    <w:p>
+      <w:pPr>
+        <w:pageBreakBefore w:val="0"/>
+        <w:spacing w:after="200" w:lineRule="auto"/>
+        <w:rPr>
+          <w:rFonts w:ascii="Calibri" w:cs="Calibri" w:eastAsia="Calibri" w:hAnsi="Calibri"/>
+          <w:sz w:val="24"/>
+          <w:szCs w:val="24"/>
+        </w:rPr>
+      </w:pPr>
+      <w:r>
+        <w:rPr>
+          <w:rFonts w:ascii="Calibri" w:cs="Calibri" w:eastAsia="Calibri" w:hAnsi="Calibri"/>
+          <w:sz w:val="24"/>
+          <w:szCs w:val="24"/>
+          <w:rtl w:val="0"/>
+        </w:rPr>
+        <w:t xml:space="preserve">…</w:t>
+      </w:r>
+    </w:p>
+    <w:p>
+      <w:pPr>
+        <w:pageBreakBefore w:val="0"/>
+        <w:spacing w:after="200" w:lineRule="auto"/>
+        <w:rPr>
+          <w:rFonts w:ascii="Calibri" w:cs="Calibri" w:eastAsia="Calibri" w:hAnsi="Calibri"/>
+          <w:sz w:val="24"/>
+          <w:szCs w:val="24"/>
+        </w:rPr>
+      </w:pPr>
+      <w:r>
+        <w:rPr>
+          <w:rFonts w:ascii="Calibri" w:cs="Calibri" w:eastAsia="Calibri" w:hAnsi="Calibri"/>
+          <w:sz w:val="24"/>
+          <w:szCs w:val="24"/>
+          <w:rtl w:val="0"/>
+        </w:rPr>
+        <w:t xml:space="preserve">Suddenly panicked, I sprint as quickly as towards the stairs, desperately hoping that everything will turn out alright.</w:t>
       </w:r>
     </w:p>
     <w:p>
@@ -1571,7 +1611,7 @@
 
 <file path=customXML/item1.xml><?xml version="1.0" encoding="utf-8"?>
 <go:gDocsCustomXmlDataStorage xmlns:go="http://customooxmlschemas.google.com/" xmlns:r="http://schemas.openxmlformats.org/officeDocument/2006/relationships">
-  <go:docsCustomData xmlns:go="http://customooxmlschemas.google.com/" roundtripDataSignature="AMtx7miJjA3lQRguMhjJG546k/gyxmooxw==">AMUW2mX+8JhOnPhfhJI693CSrYJMRHpRWRX5J4GMO62/Uzn/FFWJKZz4yp/zMlyIGpeky+rikY04r0eApG+zOd0dt+U8/4wMLK6HFJ0Aw2n7SPJ5rqFG5C8=</go:docsCustomData>
+  <go:docsCustomData xmlns:go="http://customooxmlschemas.google.com/" roundtripDataSignature="AMtx7miJjA3lQRguMhjJG546k/gyxmooxw==">AMUW2mWWSpWTChLTxKJmS7s9Xet14Ege4724azIyTwxTMwulDTzyzCCeOjiBv5QbnygxO0Po8VbrZ1hmngt0z4pEkumC/2qOF1S3V9f5N31ROX6OGXdeb5w=</go:docsCustomData>
 </go:gDocsCustomXmlDataStorage>
 </file>
 
